--- a/docs/20c/Christopher St John.docx
+++ b/docs/20c/Christopher St John.docx
@@ -122,7 +122,15 @@
           <w:rFonts w:ascii="Times New Roman" w:eastAsia="Times New Roman" w:hAnsi="Times New Roman" w:cs="Times New Roman"/>
           <w:lang w:eastAsia="en-GB"/>
         </w:rPr>
-        <w:t>Visiting Smallhyt</w:t>
+        <w:t xml:space="preserve">Visiting </w:t>
+      </w:r>
+      <w:proofErr w:type="spellStart"/>
+      <w:r>
+        <w:rPr>
+          <w:rFonts w:ascii="Times New Roman" w:eastAsia="Times New Roman" w:hAnsi="Times New Roman" w:cs="Times New Roman"/>
+          <w:lang w:eastAsia="en-GB"/>
+        </w:rPr>
+        <w:t>Smallhyt</w:t>
       </w:r>
       <w:r>
         <w:rPr>
@@ -136,7 +144,15 @@
           <w:rFonts w:ascii="Times New Roman" w:eastAsia="Times New Roman" w:hAnsi="Times New Roman" w:cs="Times New Roman"/>
           <w:lang w:eastAsia="en-GB"/>
         </w:rPr>
-        <w:t>e Place for the first time in 1900</w:t>
+        <w:t>e</w:t>
+      </w:r>
+      <w:proofErr w:type="spellEnd"/>
+      <w:r>
+        <w:rPr>
+          <w:rFonts w:ascii="Times New Roman" w:eastAsia="Times New Roman" w:hAnsi="Times New Roman" w:cs="Times New Roman"/>
+          <w:lang w:eastAsia="en-GB"/>
+        </w:rPr>
+        <w:t xml:space="preserve"> Place for the first time in 1900</w:t>
       </w:r>
     </w:p>
     <w:p>
@@ -172,6 +188,7 @@
         </w:rPr>
         <w:t> </w:t>
       </w:r>
+      <w:proofErr w:type="spellStart"/>
       <w:r>
         <w:rPr>
           <w:rFonts w:ascii="Times New Roman" w:eastAsia="Times New Roman" w:hAnsi="Times New Roman" w:cs="Times New Roman"/>
@@ -193,6 +210,7 @@
         </w:rPr>
         <w:t>ythe</w:t>
       </w:r>
+      <w:proofErr w:type="spellEnd"/>
       <w:r>
         <w:rPr>
           <w:rFonts w:ascii="Times New Roman" w:eastAsia="Times New Roman" w:hAnsi="Times New Roman" w:cs="Times New Roman"/>
@@ -210,115 +228,6 @@
           <w:lang w:eastAsia="en-GB"/>
         </w:rPr>
       </w:pPr>
-    </w:p>
-    <w:p>
-      <w:pPr>
-        <w:shd w:val="clear" w:color="auto" w:fill="FFFFFF"/>
-        <w:rPr>
-          <w:rFonts w:ascii="Times New Roman" w:eastAsia="Times New Roman" w:hAnsi="Times New Roman" w:cs="Times New Roman"/>
-          <w:color w:val="000000" w:themeColor="text1"/>
-          <w:kern w:val="1"/>
-        </w:rPr>
-      </w:pPr>
-      <w:r>
-        <w:rPr>
-          <w:rStyle w:val="CommentReference"/>
-          <w:rFonts w:ascii="Times New Roman" w:eastAsia="Times New Roman" w:hAnsi="Times New Roman" w:cs="Times New Roman"/>
-          <w:color w:val="000000" w:themeColor="text1"/>
-          <w:kern w:val="1"/>
-          <w:sz w:val="24"/>
-          <w:szCs w:val="24"/>
-        </w:rPr>
-        <w:t xml:space="preserve">English writer, Christopher St John, was a bicycle-riding, cigarette-smoking, Oxford-educated New Woman, </w:t>
-      </w:r>
-      <w:r>
-        <w:rPr>
-          <w:rStyle w:val="CommentReference"/>
-          <w:rFonts w:ascii="Times New Roman" w:eastAsia="Times New Roman" w:hAnsi="Times New Roman" w:cs="Times New Roman"/>
-          <w:color w:val="000000" w:themeColor="text1"/>
-          <w:kern w:val="1"/>
-          <w:sz w:val="24"/>
-          <w:szCs w:val="24"/>
-        </w:rPr>
-        <w:t xml:space="preserve">briefly an </w:t>
-      </w:r>
-      <w:r>
-        <w:rPr>
-          <w:rStyle w:val="CommentReference"/>
-          <w:rFonts w:ascii="Times New Roman" w:eastAsia="Times New Roman" w:hAnsi="Times New Roman" w:cs="Times New Roman"/>
-          <w:color w:val="000000" w:themeColor="text1"/>
-          <w:kern w:val="1"/>
-          <w:sz w:val="24"/>
-          <w:szCs w:val="24"/>
-        </w:rPr>
-        <w:t>act</w:t>
-      </w:r>
-      <w:r>
-        <w:rPr>
-          <w:rStyle w:val="CommentReference"/>
-          <w:rFonts w:ascii="Times New Roman" w:eastAsia="Times New Roman" w:hAnsi="Times New Roman" w:cs="Times New Roman"/>
-          <w:color w:val="000000" w:themeColor="text1"/>
-          <w:kern w:val="1"/>
-          <w:sz w:val="24"/>
-          <w:szCs w:val="24"/>
-        </w:rPr>
-        <w:t>r</w:t>
-      </w:r>
-      <w:r>
-        <w:rPr>
-          <w:rStyle w:val="CommentReference"/>
-          <w:rFonts w:ascii="Times New Roman" w:eastAsia="Times New Roman" w:hAnsi="Times New Roman" w:cs="Times New Roman"/>
-          <w:color w:val="000000" w:themeColor="text1"/>
-          <w:kern w:val="1"/>
-          <w:sz w:val="24"/>
-          <w:szCs w:val="24"/>
-        </w:rPr>
-        <w:t xml:space="preserve">ess on the West End and in the United States, </w:t>
-      </w:r>
-      <w:r>
-        <w:rPr>
-          <w:rStyle w:val="CommentReference"/>
-          <w:rFonts w:ascii="Times New Roman" w:eastAsia="Times New Roman" w:hAnsi="Times New Roman" w:cs="Times New Roman"/>
-          <w:color w:val="000000" w:themeColor="text1"/>
-          <w:kern w:val="1"/>
-          <w:sz w:val="24"/>
-          <w:szCs w:val="24"/>
-        </w:rPr>
-        <w:t xml:space="preserve">an </w:t>
-      </w:r>
-      <w:r>
-        <w:rPr>
-          <w:rStyle w:val="CommentReference"/>
-          <w:rFonts w:ascii="Times New Roman" w:eastAsia="Times New Roman" w:hAnsi="Times New Roman" w:cs="Times New Roman"/>
-          <w:color w:val="000000" w:themeColor="text1"/>
-          <w:kern w:val="1"/>
-          <w:sz w:val="24"/>
-          <w:szCs w:val="24"/>
-        </w:rPr>
-        <w:t>ardent suffragette whose dedication to the cause led to her arrest and near-imprisonment</w:t>
-      </w:r>
-      <w:r>
-        <w:rPr>
-          <w:rStyle w:val="CommentReference"/>
-          <w:rFonts w:ascii="Times New Roman" w:eastAsia="Times New Roman" w:hAnsi="Times New Roman" w:cs="Times New Roman"/>
-          <w:color w:val="000000" w:themeColor="text1"/>
-          <w:kern w:val="1"/>
-          <w:sz w:val="24"/>
-          <w:szCs w:val="24"/>
-        </w:rPr>
-        <w:t xml:space="preserve">, and an unabashed lover of women, </w:t>
-      </w:r>
-      <w:r>
-        <w:rPr>
-          <w:rStyle w:val="CommentReference"/>
-          <w:rFonts w:ascii="Times New Roman" w:eastAsia="Times New Roman" w:hAnsi="Times New Roman" w:cs="Times New Roman"/>
-          <w:color w:val="000000" w:themeColor="text1"/>
-          <w:kern w:val="1"/>
-          <w:sz w:val="24"/>
-          <w:szCs w:val="24"/>
-        </w:rPr>
-        <w:t xml:space="preserve">  </w:t>
-      </w:r>
     </w:p>
     <w:p>
       <w:pPr>
@@ -768,12 +677,21 @@
           <w:lang w:eastAsia="en-GB"/>
         </w:rPr>
       </w:pPr>
-      <w:r>
-        <w:rPr>
-          <w:rFonts w:ascii="Times New Roman" w:hAnsi="Times New Roman" w:cs="Times New Roman"/>
-          <w:color w:val="000000" w:themeColor="text1"/>
-        </w:rPr>
-        <w:t xml:space="preserve">Smallhythe Place </w:t>
+      <w:proofErr w:type="spellStart"/>
+      <w:r>
+        <w:rPr>
+          <w:rFonts w:ascii="Times New Roman" w:hAnsi="Times New Roman" w:cs="Times New Roman"/>
+          <w:color w:val="000000" w:themeColor="text1"/>
+        </w:rPr>
+        <w:t>Smallhythe</w:t>
+      </w:r>
+      <w:proofErr w:type="spellEnd"/>
+      <w:r>
+        <w:rPr>
+          <w:rFonts w:ascii="Times New Roman" w:hAnsi="Times New Roman" w:cs="Times New Roman"/>
+          <w:color w:val="000000" w:themeColor="text1"/>
+        </w:rPr>
+        <w:t xml:space="preserve"> Place </w:t>
       </w:r>
       <w:r>
         <w:rPr>
@@ -1118,6 +1036,7 @@
         <w:rPr>
           <w:rFonts w:ascii="Times New Roman" w:hAnsi="Times New Roman" w:cs="Times New Roman"/>
         </w:rPr>
+        <w:lastRenderedPageBreak/>
         <w:t xml:space="preserve">St John, C. (1948) “Close-Up”, Adlard, E.(ed) </w:t>
       </w:r>
       <w:r>
@@ -1214,8 +1133,17 @@
           <w:rFonts w:ascii="Times New Roman" w:hAnsi="Times New Roman" w:cs="Times New Roman"/>
           <w:color w:val="000000" w:themeColor="text1"/>
         </w:rPr>
-        <w:t>Author: Carla Danella</w:t>
-      </w:r>
+        <w:t xml:space="preserve">Author: Carla </w:t>
+      </w:r>
+      <w:proofErr w:type="spellStart"/>
+      <w:r>
+        <w:rPr>
+          <w:rFonts w:ascii="Times New Roman" w:hAnsi="Times New Roman" w:cs="Times New Roman"/>
+          <w:color w:val="000000" w:themeColor="text1"/>
+        </w:rPr>
+        <w:t>Danella</w:t>
+      </w:r>
+      <w:proofErr w:type="spellEnd"/>
     </w:p>
     <w:sectPr>
       <w:pgSz w:w="11900" w:h="16840"/>
